--- a/1. Измеряемые параметры и методы измерения.docx
+++ b/1. Измеряемые параметры и методы измерения.docx
@@ -9,7 +9,7 @@
           <w:ilvl w:val="0"/>
           <w:numId w:val="2"/>
         </w:numPr>
-        <w:spacing w:after="0"/>
+        <w:spacing w:after="0" w:line="240" w:lineRule="auto"/>
         <w:ind w:left="993" w:hanging="284"/>
         <w:rPr>
           <w:rFonts w:ascii="Times New Roman" w:eastAsia="Times New Roman" w:hAnsi="Times New Roman" w:cs="Times New Roman"/>
@@ -34,7 +34,7 @@
     </w:p>
     <w:p>
       <w:pPr>
-        <w:spacing w:after="0"/>
+        <w:spacing w:after="0" w:line="240" w:lineRule="auto"/>
         <w:rPr>
           <w:rFonts w:ascii="Times New Roman" w:eastAsia="Times New Roman" w:hAnsi="Times New Roman" w:cs="Times New Roman"/>
           <w:b/>
@@ -52,7 +52,7 @@
           <w:ilvl w:val="1"/>
           <w:numId w:val="3"/>
         </w:numPr>
-        <w:spacing w:after="0"/>
+        <w:spacing w:after="0" w:line="240" w:lineRule="auto"/>
         <w:jc w:val="both"/>
         <w:rPr>
           <w:b/>
@@ -81,7 +81,7 @@
     </w:p>
     <w:p>
       <w:pPr>
-        <w:spacing w:after="0"/>
+        <w:spacing w:after="0" w:line="240" w:lineRule="auto"/>
         <w:ind w:left="360"/>
         <w:rPr>
           <w:sz w:val="28"/>
@@ -91,7 +91,7 @@
     </w:p>
     <w:p>
       <w:pPr>
-        <w:spacing w:after="0"/>
+        <w:spacing w:after="0" w:line="240" w:lineRule="auto"/>
         <w:ind w:firstLine="709"/>
         <w:jc w:val="both"/>
         <w:rPr>
@@ -161,7 +161,7 @@
     </w:p>
     <w:p>
       <w:pPr>
-        <w:spacing w:after="0"/>
+        <w:spacing w:after="0" w:line="240" w:lineRule="auto"/>
         <w:ind w:firstLine="709"/>
         <w:jc w:val="both"/>
         <w:rPr>
@@ -261,7 +261,7 @@
     </w:p>
     <w:p>
       <w:pPr>
-        <w:spacing w:after="0"/>
+        <w:spacing w:after="0" w:line="240" w:lineRule="auto"/>
         <w:ind w:firstLine="709"/>
         <w:jc w:val="both"/>
         <w:rPr>
@@ -281,7 +281,7 @@
     </w:p>
     <w:p>
       <w:pPr>
-        <w:spacing w:after="0"/>
+        <w:spacing w:after="0" w:line="240" w:lineRule="auto"/>
         <w:ind w:firstLine="709"/>
         <w:jc w:val="both"/>
         <w:rPr>
@@ -357,7 +357,7 @@
     </w:p>
     <w:p>
       <w:pPr>
-        <w:spacing w:after="0"/>
+        <w:spacing w:after="0" w:line="240" w:lineRule="auto"/>
         <w:ind w:firstLine="709"/>
         <w:jc w:val="both"/>
         <w:rPr>
@@ -521,7 +521,7 @@
     </w:p>
     <w:p>
       <w:pPr>
-        <w:spacing w:after="0"/>
+        <w:spacing w:after="0" w:line="240" w:lineRule="auto"/>
         <w:ind w:firstLine="709"/>
         <w:jc w:val="both"/>
         <w:rPr>
@@ -629,7 +629,7 @@
     </w:p>
     <w:p>
       <w:pPr>
-        <w:spacing w:after="0"/>
+        <w:spacing w:after="0" w:line="240" w:lineRule="auto"/>
         <w:ind w:firstLine="709"/>
         <w:jc w:val="both"/>
         <w:rPr>
@@ -684,7 +684,87 @@
           <w:sz w:val="28"/>
           <w:szCs w:val="28"/>
         </w:rPr>
-        <w:t xml:space="preserve">ное </w:t>
+        <w:t>ное отличие фазиро</w:t>
+      </w:r>
+      <w:r>
+        <w:rPr>
+          <w:rFonts w:ascii="Times New Roman" w:hAnsi="Times New Roman" w:cs="Times New Roman"/>
+          <w:sz w:val="28"/>
+          <w:szCs w:val="28"/>
+        </w:rPr>
+        <w:t>ванных антенных решеток от обыч</w:t>
+      </w:r>
+      <w:r>
+        <w:rPr>
+          <w:rFonts w:ascii="Times New Roman" w:hAnsi="Times New Roman" w:cs="Times New Roman"/>
+          <w:sz w:val="28"/>
+          <w:szCs w:val="28"/>
+        </w:rPr>
+        <w:t>ных антенн. Отсюда сле</w:t>
+      </w:r>
+      <w:r>
+        <w:rPr>
+          <w:rFonts w:ascii="Times New Roman" w:hAnsi="Times New Roman" w:cs="Times New Roman"/>
+          <w:sz w:val="28"/>
+          <w:szCs w:val="28"/>
+        </w:rPr>
+        <w:t>дует, что процедура контроля ка</w:t>
+      </w:r>
+      <w:r>
+        <w:rPr>
+          <w:rFonts w:ascii="Times New Roman" w:hAnsi="Times New Roman" w:cs="Times New Roman"/>
+          <w:sz w:val="28"/>
+          <w:szCs w:val="28"/>
+        </w:rPr>
+        <w:t>чественных показателей АФАР в обязательном порядке должна включать измер</w:t>
+      </w:r>
+      <w:r>
+        <w:rPr>
+          <w:rFonts w:ascii="Times New Roman" w:hAnsi="Times New Roman" w:cs="Times New Roman"/>
+          <w:sz w:val="28"/>
+          <w:szCs w:val="28"/>
+        </w:rPr>
+        <w:t>ения в различных точках установ</w:t>
+      </w:r>
+      <w:r>
+        <w:rPr>
+          <w:rFonts w:ascii="Times New Roman" w:hAnsi="Times New Roman" w:cs="Times New Roman"/>
+          <w:sz w:val="28"/>
+          <w:szCs w:val="28"/>
+        </w:rPr>
+        <w:t>ки луч (предельным случа</w:t>
+      </w:r>
+      <w:r>
+        <w:rPr>
+          <w:rFonts w:ascii="Times New Roman" w:hAnsi="Times New Roman" w:cs="Times New Roman"/>
+          <w:sz w:val="28"/>
+          <w:szCs w:val="28"/>
+        </w:rPr>
+        <w:t>ем является измерение харак</w:t>
+      </w:r>
+      <w:r>
+        <w:rPr>
+          <w:rFonts w:ascii="Times New Roman" w:hAnsi="Times New Roman" w:cs="Times New Roman"/>
+          <w:sz w:val="28"/>
+          <w:szCs w:val="28"/>
+        </w:rPr>
+        <w:t>теристик в каждой по</w:t>
+      </w:r>
+      <w:r>
+        <w:rPr>
+          <w:rFonts w:ascii="Times New Roman" w:hAnsi="Times New Roman" w:cs="Times New Roman"/>
+          <w:sz w:val="28"/>
+          <w:szCs w:val="28"/>
+        </w:rPr>
+        <w:t>зиции луча в пределах всего сек</w:t>
+      </w:r>
+      <w:r>
+        <w:rPr>
+          <w:rFonts w:ascii="Times New Roman" w:hAnsi="Times New Roman" w:cs="Times New Roman"/>
+          <w:sz w:val="28"/>
+          <w:szCs w:val="28"/>
+        </w:rPr>
+        <w:t xml:space="preserve">тора сканирования, что далеко не </w:t>
       </w:r>
       <w:r>
         <w:rPr>
@@ -693,92 +773,12 @@
           <w:szCs w:val="28"/>
         </w:rPr>
         <w:lastRenderedPageBreak/>
-        <w:t>отличие фазиро</w:t>
-      </w:r>
-      <w:r>
-        <w:rPr>
-          <w:rFonts w:ascii="Times New Roman" w:hAnsi="Times New Roman" w:cs="Times New Roman"/>
-          <w:sz w:val="28"/>
-          <w:szCs w:val="28"/>
-        </w:rPr>
-        <w:t>ванных антенных решеток от обыч</w:t>
-      </w:r>
-      <w:r>
-        <w:rPr>
-          <w:rFonts w:ascii="Times New Roman" w:hAnsi="Times New Roman" w:cs="Times New Roman"/>
-          <w:sz w:val="28"/>
-          <w:szCs w:val="28"/>
-        </w:rPr>
-        <w:t>ных антенн. Отсюда сле</w:t>
-      </w:r>
-      <w:r>
-        <w:rPr>
-          <w:rFonts w:ascii="Times New Roman" w:hAnsi="Times New Roman" w:cs="Times New Roman"/>
-          <w:sz w:val="28"/>
-          <w:szCs w:val="28"/>
-        </w:rPr>
-        <w:t>дует, что процедура контроля ка</w:t>
-      </w:r>
-      <w:r>
-        <w:rPr>
-          <w:rFonts w:ascii="Times New Roman" w:hAnsi="Times New Roman" w:cs="Times New Roman"/>
-          <w:sz w:val="28"/>
-          <w:szCs w:val="28"/>
-        </w:rPr>
-        <w:t>чественных показателей АФАР в обязательном порядке должна включать измер</w:t>
-      </w:r>
-      <w:r>
-        <w:rPr>
-          <w:rFonts w:ascii="Times New Roman" w:hAnsi="Times New Roman" w:cs="Times New Roman"/>
-          <w:sz w:val="28"/>
-          <w:szCs w:val="28"/>
-        </w:rPr>
-        <w:t>ения в различных точках установ</w:t>
-      </w:r>
-      <w:r>
-        <w:rPr>
-          <w:rFonts w:ascii="Times New Roman" w:hAnsi="Times New Roman" w:cs="Times New Roman"/>
-          <w:sz w:val="28"/>
-          <w:szCs w:val="28"/>
-        </w:rPr>
-        <w:t>ки луч (предельным случа</w:t>
-      </w:r>
-      <w:r>
-        <w:rPr>
-          <w:rFonts w:ascii="Times New Roman" w:hAnsi="Times New Roman" w:cs="Times New Roman"/>
-          <w:sz w:val="28"/>
-          <w:szCs w:val="28"/>
-        </w:rPr>
-        <w:t>ем является измерение харак</w:t>
-      </w:r>
-      <w:r>
-        <w:rPr>
-          <w:rFonts w:ascii="Times New Roman" w:hAnsi="Times New Roman" w:cs="Times New Roman"/>
-          <w:sz w:val="28"/>
-          <w:szCs w:val="28"/>
-        </w:rPr>
-        <w:t>теристик в каждой по</w:t>
-      </w:r>
-      <w:r>
-        <w:rPr>
-          <w:rFonts w:ascii="Times New Roman" w:hAnsi="Times New Roman" w:cs="Times New Roman"/>
-          <w:sz w:val="28"/>
-          <w:szCs w:val="28"/>
-        </w:rPr>
-        <w:t>зиции луча в пределах всего сек</w:t>
-      </w:r>
-      <w:r>
-        <w:rPr>
-          <w:rFonts w:ascii="Times New Roman" w:hAnsi="Times New Roman" w:cs="Times New Roman"/>
-          <w:sz w:val="28"/>
-          <w:szCs w:val="28"/>
-        </w:rPr>
-        <w:t>тора сканирования, что далеко не всегда возможно на практике). При этом степень доверия к результатам возрастает с увеличением числа исследованных позиций.</w:t>
-      </w:r>
-    </w:p>
-    <w:p>
-      <w:pPr>
-        <w:spacing w:after="0"/>
+        <w:t>всегда возможно на практике). При этом степень доверия к результатам возрастает с увеличением числа исследованных позиций.</w:t>
+      </w:r>
+    </w:p>
+    <w:p>
+      <w:pPr>
+        <w:spacing w:after="0" w:line="240" w:lineRule="auto"/>
         <w:ind w:firstLine="709"/>
         <w:jc w:val="both"/>
         <w:rPr>
@@ -846,7 +846,7 @@
     </w:p>
     <w:p>
       <w:pPr>
-        <w:spacing w:after="0"/>
+        <w:spacing w:after="0" w:line="240" w:lineRule="auto"/>
         <w:ind w:firstLine="1134"/>
         <w:rPr>
           <w:rFonts w:ascii="Times New Roman" w:hAnsi="Times New Roman" w:cs="Times New Roman"/>
@@ -857,7 +857,7 @@
     </w:p>
     <w:p>
       <w:pPr>
-        <w:spacing w:after="0"/>
+        <w:spacing w:after="0" w:line="240" w:lineRule="auto"/>
         <w:ind w:left="1276" w:hanging="567"/>
         <w:rPr>
           <w:rFonts w:ascii="Times New Roman" w:eastAsia="Times New Roman" w:hAnsi="Times New Roman" w:cs="Times New Roman"/>
@@ -926,7 +926,7 @@
         <w:tabs>
           <w:tab w:val="left" w:pos="1276"/>
         </w:tabs>
-        <w:spacing w:after="0"/>
+        <w:spacing w:after="0" w:line="240" w:lineRule="auto"/>
         <w:ind w:left="1276" w:firstLine="142"/>
         <w:rPr>
           <w:rFonts w:ascii="Times New Roman" w:eastAsia="Times New Roman" w:hAnsi="Times New Roman" w:cs="Times New Roman"/>
@@ -965,7 +965,7 @@
     </w:p>
     <w:p>
       <w:pPr>
-        <w:spacing w:after="0"/>
+        <w:spacing w:after="0" w:line="240" w:lineRule="auto"/>
         <w:ind w:firstLine="1134"/>
         <w:jc w:val="both"/>
         <w:rPr>
@@ -977,7 +977,7 @@
     </w:p>
     <w:p>
       <w:pPr>
-        <w:spacing w:after="0"/>
+        <w:spacing w:after="0" w:line="240" w:lineRule="auto"/>
         <w:ind w:firstLine="709"/>
         <w:jc w:val="both"/>
         <w:rPr>
@@ -1031,7 +1031,7 @@
     </w:p>
     <w:p>
       <w:pPr>
-        <w:spacing w:after="0"/>
+        <w:spacing w:after="0" w:line="240" w:lineRule="auto"/>
         <w:ind w:firstLine="709"/>
         <w:jc w:val="both"/>
         <w:rPr>
@@ -1103,7 +1103,7 @@
     </w:p>
     <w:p>
       <w:pPr>
-        <w:spacing w:after="0"/>
+        <w:spacing w:after="0" w:line="240" w:lineRule="auto"/>
         <w:ind w:firstLine="709"/>
         <w:jc w:val="both"/>
         <w:rPr>
@@ -1202,31 +1202,7 @@
                         <w:sz w:val="28"/>
                         <w:szCs w:val="28"/>
                       </w:rPr>
-                      <m:t xml:space="preserve"> (</m:t>
-                    </m:r>
-                    <w:proofErr w:type="spellStart"/>
-                    <m:r>
-                      <m:rPr>
-                        <m:nor/>
-                      </m:rPr>
-                      <w:rPr>
-                        <w:rFonts w:ascii="Times New Roman" w:hAnsi="Times New Roman" w:cs="Times New Roman"/>
-                        <w:sz w:val="28"/>
-                        <w:szCs w:val="28"/>
-                      </w:rPr>
-                      <m:t>θ,φ</m:t>
-                    </m:r>
-                    <w:proofErr w:type="spellEnd"/>
-                    <m:r>
-                      <m:rPr>
-                        <m:nor/>
-                      </m:rPr>
-                      <w:rPr>
-                        <w:rFonts w:ascii="Times New Roman" w:hAnsi="Times New Roman" w:cs="Times New Roman"/>
-                        <w:sz w:val="28"/>
-                        <w:szCs w:val="28"/>
-                      </w:rPr>
-                      <m:t>)</m:t>
+                      <m:t xml:space="preserve"> (θ,φ)</m:t>
                     </m:r>
                   </m:num>
                   <m:den>
@@ -1283,7 +1259,7 @@
     </w:tbl>
     <w:p>
       <w:pPr>
-        <w:spacing w:after="0"/>
+        <w:spacing w:after="0" w:line="240" w:lineRule="auto"/>
         <w:rPr>
           <w:rFonts w:ascii="Times New Roman" w:eastAsiaTheme="minorEastAsia" w:hAnsi="Times New Roman" w:cs="Times New Roman"/>
           <w:sz w:val="28"/>
@@ -1333,7 +1309,7 @@
     </w:p>
     <w:p>
       <w:pPr>
-        <w:spacing w:after="0"/>
+        <w:spacing w:after="0" w:line="240" w:lineRule="auto"/>
         <w:ind w:firstLine="709"/>
         <w:jc w:val="both"/>
         <w:rPr>
@@ -1464,7 +1440,7 @@
     </w:p>
     <w:p>
       <w:pPr>
-        <w:spacing w:after="0"/>
+        <w:spacing w:after="0" w:line="240" w:lineRule="auto"/>
         <w:ind w:firstLine="709"/>
         <w:jc w:val="both"/>
         <w:rPr>
@@ -1760,7 +1736,7 @@
     </w:tbl>
     <w:p>
       <w:pPr>
-        <w:spacing w:after="0"/>
+        <w:spacing w:after="0" w:line="240" w:lineRule="auto"/>
         <w:ind w:firstLine="709"/>
         <w:rPr>
           <w:rFonts w:ascii="Times New Roman" w:eastAsiaTheme="minorEastAsia" w:hAnsi="Times New Roman" w:cs="Times New Roman"/>
@@ -1771,7 +1747,7 @@
     </w:p>
     <w:p>
       <w:pPr>
-        <w:spacing w:after="0"/>
+        <w:spacing w:after="0" w:line="240" w:lineRule="auto"/>
         <w:ind w:firstLine="1134"/>
         <w:jc w:val="right"/>
         <w:rPr>
@@ -1832,7 +1808,7 @@
     </w:p>
     <w:p>
       <w:pPr>
-        <w:spacing w:after="0"/>
+        <w:spacing w:after="0" w:line="240" w:lineRule="auto"/>
         <w:ind w:firstLine="1134"/>
         <w:rPr>
           <w:rFonts w:ascii="Times New Roman" w:hAnsi="Times New Roman" w:cs="Times New Roman"/>
@@ -1843,7 +1819,7 @@
     </w:p>
     <w:p>
       <w:pPr>
-        <w:spacing w:after="0"/>
+        <w:spacing w:after="0" w:line="240" w:lineRule="auto"/>
         <w:ind w:firstLine="709"/>
         <w:jc w:val="both"/>
         <w:rPr>
@@ -1858,13 +1834,12 @@
           <w:sz w:val="28"/>
           <w:szCs w:val="28"/>
         </w:rPr>
-        <w:lastRenderedPageBreak/>
         <w:t>Под КНД понимается найденное для единичного телесного угла отношение относительных плотностей потоков мощности направленной и изотропной антенн (формула 3).</w:t>
       </w:r>
     </w:p>
     <w:p>
       <w:pPr>
-        <w:spacing w:after="0"/>
+        <w:spacing w:after="0" w:line="240" w:lineRule="auto"/>
         <w:rPr>
           <w:rFonts w:ascii="Times New Roman" w:eastAsiaTheme="minorEastAsia" w:hAnsi="Times New Roman" w:cs="Times New Roman"/>
           <w:sz w:val="28"/>
@@ -2222,7 +2197,7 @@
     </w:tbl>
     <w:p>
       <w:pPr>
-        <w:spacing w:after="0"/>
+        <w:spacing w:after="0" w:line="240" w:lineRule="auto"/>
         <w:rPr>
           <w:rFonts w:ascii="Times New Roman" w:eastAsiaTheme="minorEastAsia" w:hAnsi="Times New Roman" w:cs="Times New Roman"/>
           <w:sz w:val="28"/>
@@ -2232,7 +2207,7 @@
     </w:p>
     <w:p>
       <w:pPr>
-        <w:spacing w:after="0"/>
+        <w:spacing w:after="0" w:line="240" w:lineRule="auto"/>
         <w:ind w:firstLine="708"/>
         <w:jc w:val="both"/>
         <w:rPr>
@@ -2414,7 +2389,7 @@
     </w:p>
     <w:p>
       <w:pPr>
-        <w:spacing w:after="0"/>
+        <w:spacing w:after="0" w:line="240" w:lineRule="auto"/>
         <w:jc w:val="both"/>
         <w:rPr>
           <w:rFonts w:ascii="Times New Roman" w:eastAsiaTheme="minorEastAsia" w:hAnsi="Times New Roman" w:cs="Times New Roman"/>
@@ -2445,7 +2420,16 @@
           <w:sz w:val="28"/>
           <w:szCs w:val="28"/>
         </w:rPr>
-        <w:t xml:space="preserve">ерной системе антенны и в элементах конструкции самой антенны полная излученная мощность </w:t>
+        <w:t xml:space="preserve">ерной системе антенны и в элементах конструкции самой антенны полная излученная </w:t>
+      </w:r>
+      <w:r>
+        <w:rPr>
+          <w:rFonts w:ascii="Times New Roman" w:eastAsiaTheme="minorEastAsia" w:hAnsi="Times New Roman" w:cs="Times New Roman"/>
+          <w:sz w:val="28"/>
+          <w:szCs w:val="28"/>
+        </w:rPr>
+        <w:lastRenderedPageBreak/>
+        <w:t xml:space="preserve">мощность </w:t>
       </w:r>
       <m:oMath>
         <m:r>
@@ -2622,7 +2606,7 @@
     </w:p>
     <w:p>
       <w:pPr>
-        <w:spacing w:after="0"/>
+        <w:spacing w:after="0" w:line="240" w:lineRule="auto"/>
         <w:jc w:val="both"/>
         <w:rPr>
           <w:rFonts w:ascii="Times New Roman" w:eastAsiaTheme="minorEastAsia" w:hAnsi="Times New Roman" w:cs="Times New Roman"/>
@@ -2775,7 +2759,7 @@
     </w:tbl>
     <w:p>
       <w:pPr>
-        <w:spacing w:after="0"/>
+        <w:spacing w:after="0" w:line="240" w:lineRule="auto"/>
         <w:rPr>
           <w:rFonts w:ascii="Times New Roman" w:eastAsiaTheme="minorEastAsia" w:hAnsi="Times New Roman" w:cs="Times New Roman"/>
           <w:sz w:val="28"/>
@@ -2785,7 +2769,7 @@
     </w:p>
     <w:p>
       <w:pPr>
-        <w:spacing w:after="0"/>
+        <w:spacing w:after="0" w:line="240" w:lineRule="auto"/>
         <w:ind w:firstLine="708"/>
         <w:jc w:val="both"/>
         <w:rPr>
@@ -2826,7 +2810,7 @@
     </w:p>
     <w:p>
       <w:pPr>
-        <w:spacing w:after="0"/>
+        <w:spacing w:after="0" w:line="240" w:lineRule="auto"/>
         <w:ind w:firstLine="708"/>
         <w:jc w:val="both"/>
         <w:rPr>
@@ -2942,7 +2926,7 @@
     </w:p>
     <w:p>
       <w:pPr>
-        <w:spacing w:after="0"/>
+        <w:spacing w:after="0" w:line="240" w:lineRule="auto"/>
         <w:rPr>
           <w:rFonts w:ascii="Times New Roman" w:eastAsiaTheme="minorEastAsia" w:hAnsi="Times New Roman" w:cs="Times New Roman"/>
           <w:sz w:val="28"/>
@@ -3153,7 +3137,7 @@
     </w:tbl>
     <w:p>
       <w:pPr>
-        <w:spacing w:after="0"/>
+        <w:spacing w:after="0" w:line="240" w:lineRule="auto"/>
         <w:rPr>
           <w:rFonts w:ascii="Times New Roman" w:eastAsiaTheme="minorEastAsia" w:hAnsi="Times New Roman" w:cs="Times New Roman"/>
           <w:sz w:val="28"/>
@@ -3163,7 +3147,7 @@
     </w:p>
     <w:p>
       <w:pPr>
-        <w:spacing w:after="0"/>
+        <w:spacing w:after="0" w:line="240" w:lineRule="auto"/>
         <w:ind w:firstLine="708"/>
         <w:jc w:val="both"/>
         <w:rPr>
@@ -3203,30 +3187,12 @@
           <w:sz w:val="28"/>
           <w:szCs w:val="28"/>
         </w:rPr>
-        <w:t xml:space="preserve">ричем для направленной антенны плотность потока нормируется к полной мощности, поступающей на вход антенны, потери </w:t>
-      </w:r>
-      <w:proofErr w:type="gramStart"/>
-      <w:r>
-        <w:rPr>
-          <w:rFonts w:ascii="Times New Roman" w:eastAsiaTheme="minorEastAsia" w:hAnsi="Times New Roman" w:cs="Times New Roman"/>
-          <w:sz w:val="28"/>
-          <w:szCs w:val="28"/>
-        </w:rPr>
-        <w:t>в</w:t>
-      </w:r>
-      <w:proofErr w:type="gramEnd"/>
-      <w:r>
-        <w:rPr>
-          <w:rFonts w:ascii="Times New Roman" w:eastAsiaTheme="minorEastAsia" w:hAnsi="Times New Roman" w:cs="Times New Roman"/>
-          <w:sz w:val="28"/>
-          <w:szCs w:val="28"/>
-        </w:rPr>
-        <w:t xml:space="preserve"> изотропной антенне отсутствуют:</w:t>
-      </w:r>
-    </w:p>
-    <w:p>
-      <w:pPr>
-        <w:spacing w:after="0"/>
+        <w:t>ричем для направленной антенны плотность потока нормируется к полной мощности, поступающей на вход антенны, потери в изотропной антенне отсутствуют:</w:t>
+      </w:r>
+    </w:p>
+    <w:p>
+      <w:pPr>
+        <w:spacing w:after="0" w:line="240" w:lineRule="auto"/>
         <w:rPr>
           <w:rFonts w:ascii="Times New Roman" w:eastAsiaTheme="minorEastAsia" w:hAnsi="Times New Roman" w:cs="Times New Roman"/>
           <w:sz w:val="28"/>
@@ -3627,7 +3593,7 @@
     </w:tbl>
     <w:p>
       <w:pPr>
-        <w:spacing w:after="0"/>
+        <w:spacing w:after="0" w:line="240" w:lineRule="auto"/>
         <w:jc w:val="center"/>
         <w:rPr>
           <w:rFonts w:ascii="Times New Roman" w:eastAsiaTheme="minorEastAsia" w:hAnsi="Times New Roman" w:cs="Times New Roman"/>
@@ -3646,7 +3612,7 @@
     </w:p>
     <w:p>
       <w:pPr>
-        <w:spacing w:after="0"/>
+        <w:spacing w:after="0" w:line="240" w:lineRule="auto"/>
         <w:ind w:firstLine="708"/>
         <w:rPr>
           <w:rFonts w:ascii="Times New Roman" w:eastAsiaTheme="minorEastAsia" w:hAnsi="Times New Roman" w:cs="Times New Roman"/>
@@ -3665,7 +3631,7 @@
     </w:p>
     <w:p>
       <w:pPr>
-        <w:spacing w:after="0"/>
+        <w:spacing w:after="0" w:line="240" w:lineRule="auto"/>
         <w:rPr>
           <w:rFonts w:ascii="Times New Roman" w:eastAsiaTheme="minorEastAsia" w:hAnsi="Times New Roman" w:cs="Times New Roman"/>
           <w:sz w:val="28"/>
@@ -3866,37 +3832,17 @@
     </w:tbl>
     <w:p>
       <w:pPr>
-        <w:spacing w:after="0"/>
-        <w:rPr>
-          <w:rFonts w:ascii="Times New Roman" w:eastAsiaTheme="minorEastAsia" w:hAnsi="Times New Roman" w:cs="Times New Roman"/>
-          <w:sz w:val="28"/>
-          <w:szCs w:val="28"/>
-        </w:rPr>
-      </w:pPr>
-    </w:p>
-    <w:p>
-      <w:pPr>
-        <w:spacing w:after="0"/>
-        <w:rPr>
-          <w:rFonts w:ascii="Times New Roman" w:eastAsiaTheme="minorEastAsia" w:hAnsi="Times New Roman" w:cs="Times New Roman"/>
-          <w:sz w:val="28"/>
-          <w:szCs w:val="28"/>
-        </w:rPr>
-      </w:pPr>
-    </w:p>
-    <w:p>
-      <w:pPr>
-        <w:spacing w:after="0"/>
-        <w:rPr>
-          <w:rFonts w:ascii="Times New Roman" w:hAnsi="Times New Roman" w:cs="Times New Roman"/>
-          <w:sz w:val="28"/>
-          <w:szCs w:val="28"/>
-        </w:rPr>
-      </w:pPr>
-    </w:p>
-    <w:p>
-      <w:pPr>
-        <w:spacing w:after="0"/>
+        <w:spacing w:after="0" w:line="240" w:lineRule="auto"/>
+        <w:rPr>
+          <w:rFonts w:ascii="Times New Roman" w:hAnsi="Times New Roman" w:cs="Times New Roman"/>
+          <w:sz w:val="28"/>
+          <w:szCs w:val="28"/>
+        </w:rPr>
+      </w:pPr>
+    </w:p>
+    <w:p>
+      <w:pPr>
+        <w:spacing w:after="0" w:line="240" w:lineRule="auto"/>
         <w:ind w:left="1276" w:hanging="567"/>
         <w:rPr>
           <w:rFonts w:ascii="Times New Roman" w:eastAsia="Times New Roman" w:hAnsi="Times New Roman" w:cs="Times New Roman"/>
@@ -3912,7 +3858,6 @@
           <w:sz w:val="28"/>
           <w:szCs w:val="28"/>
         </w:rPr>
-        <w:lastRenderedPageBreak/>
         <w:t xml:space="preserve">1.1.2 </w:t>
       </w:r>
       <w:r>
@@ -3927,7 +3872,7 @@
     </w:p>
     <w:p>
       <w:pPr>
-        <w:spacing w:after="0"/>
+        <w:spacing w:after="0" w:line="240" w:lineRule="auto"/>
         <w:ind w:firstLine="1134"/>
         <w:rPr>
           <w:rFonts w:ascii="Times New Roman" w:hAnsi="Times New Roman" w:cs="Times New Roman"/>
@@ -3938,7 +3883,7 @@
     </w:p>
     <w:p>
       <w:pPr>
-        <w:spacing w:after="0"/>
+        <w:spacing w:after="0" w:line="240" w:lineRule="auto"/>
         <w:ind w:firstLine="709"/>
         <w:jc w:val="both"/>
         <w:rPr>
@@ -3985,12 +3930,28 @@
           <w:sz w:val="28"/>
           <w:szCs w:val="28"/>
         </w:rPr>
-        <w:t>графическое представление зависимости интенсивности излучения от угла направления антенны от перпендикуляра.</w:t>
-      </w:r>
-    </w:p>
-    <w:p>
-      <w:pPr>
-        <w:spacing w:after="0"/>
+        <w:t>графическое представление зависимости интенсивности излуч</w:t>
+      </w:r>
+      <w:r>
+        <w:rPr>
+          <w:rFonts w:ascii="Times New Roman" w:hAnsi="Times New Roman" w:cs="Times New Roman"/>
+          <w:sz w:val="28"/>
+          <w:szCs w:val="28"/>
+        </w:rPr>
+        <w:t>ения от угла направления антенны</w:t>
+      </w:r>
+      <w:r>
+        <w:rPr>
+          <w:rFonts w:ascii="Times New Roman" w:hAnsi="Times New Roman" w:cs="Times New Roman"/>
+          <w:sz w:val="28"/>
+          <w:szCs w:val="28"/>
+        </w:rPr>
+        <w:t>.</w:t>
+      </w:r>
+    </w:p>
+    <w:p>
+      <w:pPr>
+        <w:spacing w:after="0" w:line="240" w:lineRule="auto"/>
         <w:ind w:firstLine="709"/>
         <w:jc w:val="both"/>
         <w:rPr>
@@ -4005,12 +3966,22 @@
           <w:sz w:val="28"/>
           <w:szCs w:val="28"/>
         </w:rPr>
-        <w:t xml:space="preserve">Способность антенны излучать энергию в заданном направлении очень существенная характеристика, однако конечная пространственная протяженность любой излучающей системы подразумевает, что невозможно для какой либо антенны излучать только в одном направлении. </w:t>
-      </w:r>
-    </w:p>
-    <w:p>
-      <w:pPr>
-        <w:spacing w:after="0"/>
+        <w:t>Способность антенны излучать энергию в заданном направлени</w:t>
+      </w:r>
+      <w:bookmarkStart w:id="0" w:name="_GoBack"/>
+      <w:bookmarkEnd w:id="0"/>
+      <w:r>
+        <w:rPr>
+          <w:rFonts w:ascii="Times New Roman" w:hAnsi="Times New Roman" w:cs="Times New Roman"/>
+          <w:sz w:val="28"/>
+          <w:szCs w:val="28"/>
+        </w:rPr>
+        <w:t xml:space="preserve">и очень существенная характеристика, однако конечная пространственная протяженность любой излучающей системы подразумевает, что невозможно для какой либо антенны излучать только в одном направлении. </w:t>
+      </w:r>
+    </w:p>
+    <w:p>
+      <w:pPr>
+        <w:spacing w:after="0" w:line="240" w:lineRule="auto"/>
         <w:ind w:firstLine="709"/>
         <w:jc w:val="both"/>
         <w:rPr>
@@ -4062,7 +4033,7 @@
     </w:p>
     <w:p>
       <w:pPr>
-        <w:spacing w:after="0"/>
+        <w:spacing w:after="0" w:line="240" w:lineRule="auto"/>
         <w:ind w:firstLine="709"/>
         <w:jc w:val="both"/>
         <w:rPr>
@@ -4082,7 +4053,7 @@
     </w:p>
     <w:p>
       <w:pPr>
-        <w:spacing w:after="0"/>
+        <w:spacing w:after="0" w:line="240" w:lineRule="auto"/>
         <w:ind w:firstLine="708"/>
         <w:jc w:val="both"/>
         <w:rPr>
@@ -4097,6 +4068,7 @@
           <w:sz w:val="28"/>
           <w:szCs w:val="28"/>
         </w:rPr>
+        <w:lastRenderedPageBreak/>
         <w:t>Любое измерение антенны включает взаимодействие двух антенн. В этом случае ясно, что одн</w:t>
       </w:r>
       <w:r>
@@ -4113,43 +4085,23 @@
           <w:sz w:val="28"/>
           <w:szCs w:val="28"/>
         </w:rPr>
-        <w:t xml:space="preserve">. Вопрос только в том, какой должна быть вторая антенна? В качестве второй антенны, то есть той, что расположена на расстоянии </w:t>
-      </w:r>
-      <w:proofErr w:type="gramStart"/>
-      <w:r>
-        <w:rPr>
-          <w:rFonts w:ascii="Times New Roman" w:hAnsi="Times New Roman" w:cs="Times New Roman"/>
-          <w:sz w:val="28"/>
-          <w:szCs w:val="28"/>
-        </w:rPr>
-        <w:t>от</w:t>
-      </w:r>
-      <w:proofErr w:type="gramEnd"/>
-      <w:r>
-        <w:rPr>
-          <w:rFonts w:ascii="Times New Roman" w:hAnsi="Times New Roman" w:cs="Times New Roman"/>
-          <w:sz w:val="28"/>
-          <w:szCs w:val="28"/>
-        </w:rPr>
-        <w:t xml:space="preserve"> </w:t>
-      </w:r>
-      <w:proofErr w:type="gramStart"/>
-      <w:r>
-        <w:rPr>
-          <w:rFonts w:ascii="Times New Roman" w:hAnsi="Times New Roman" w:cs="Times New Roman"/>
-          <w:sz w:val="28"/>
-          <w:szCs w:val="28"/>
-        </w:rPr>
-        <w:t>перовой</w:t>
-      </w:r>
-      <w:proofErr w:type="gramEnd"/>
-      <w:r>
-        <w:rPr>
-          <w:rFonts w:ascii="Times New Roman" w:hAnsi="Times New Roman" w:cs="Times New Roman"/>
-          <w:sz w:val="28"/>
-          <w:szCs w:val="28"/>
-        </w:rPr>
-        <w:t>, принимается бесконечно малый диполь Герца.  Это самая элементарная форма антенны, представляющая собой одиночный осциллирующий электрон, которая может выступать в качестве эталона в измер</w:t>
+        <w:t>. Вопрос только в том, какой должна быть вторая антенна? В качестве второй антенны, то есть той, что р</w:t>
+      </w:r>
+      <w:r>
+        <w:rPr>
+          <w:rFonts w:ascii="Times New Roman" w:hAnsi="Times New Roman" w:cs="Times New Roman"/>
+          <w:sz w:val="28"/>
+          <w:szCs w:val="28"/>
+        </w:rPr>
+        <w:t>асположена на расстоянии от пер</w:t>
+      </w:r>
+      <w:r>
+        <w:rPr>
+          <w:rFonts w:ascii="Times New Roman" w:hAnsi="Times New Roman" w:cs="Times New Roman"/>
+          <w:sz w:val="28"/>
+          <w:szCs w:val="28"/>
+        </w:rPr>
+        <w:t>вой, принимается бесконечно малый диполь Герца.  Это самая элементарная форма антенны, представляющая собой одиночный осциллирующий электрон, которая может выступать в качестве эталона в измер</w:t>
       </w:r>
       <w:r>
         <w:rPr>
@@ -4162,7 +4114,7 @@
     </w:p>
     <w:p>
       <w:pPr>
-        <w:spacing w:after="0"/>
+        <w:spacing w:after="0" w:line="240" w:lineRule="auto"/>
         <w:ind w:firstLine="708"/>
         <w:rPr>
           <w:rFonts w:ascii="Times New Roman" w:hAnsi="Times New Roman" w:cs="Times New Roman"/>
@@ -4173,7 +4125,7 @@
     </w:p>
     <w:p>
       <w:pPr>
-        <w:spacing w:after="0"/>
+        <w:spacing w:after="0" w:line="240" w:lineRule="auto"/>
         <w:ind w:left="1276" w:hanging="567"/>
         <w:rPr>
           <w:rFonts w:ascii="Times New Roman" w:eastAsia="Times New Roman" w:hAnsi="Times New Roman" w:cs="Times New Roman"/>
@@ -4221,7 +4173,7 @@
     </w:p>
     <w:p>
       <w:pPr>
-        <w:spacing w:after="0"/>
+        <w:spacing w:after="0" w:line="240" w:lineRule="auto"/>
         <w:ind w:firstLine="1134"/>
         <w:jc w:val="both"/>
         <w:rPr>
@@ -4233,7 +4185,7 @@
     </w:p>
     <w:p>
       <w:pPr>
-        <w:spacing w:after="0"/>
+        <w:spacing w:after="0" w:line="240" w:lineRule="auto"/>
         <w:ind w:firstLine="709"/>
         <w:jc w:val="both"/>
         <w:rPr>
@@ -4253,7 +4205,7 @@
     </w:p>
     <w:p>
       <w:pPr>
-        <w:spacing w:after="0"/>
+        <w:spacing w:after="0" w:line="240" w:lineRule="auto"/>
         <w:ind w:firstLine="709"/>
         <w:jc w:val="both"/>
         <w:rPr>
@@ -4276,8 +4228,23 @@
           <w:sz w:val="28"/>
           <w:szCs w:val="28"/>
         </w:rPr>
-        <w:lastRenderedPageBreak/>
-        <w:t>рисунке 1</w:t>
+        <w:t xml:space="preserve">рисунке </w:t>
+      </w:r>
+      <w:r>
+        <w:rPr>
+          <w:rFonts w:ascii="Times New Roman" w:hAnsi="Times New Roman" w:cs="Times New Roman"/>
+          <w:sz w:val="28"/>
+          <w:szCs w:val="28"/>
+        </w:rPr>
+        <w:t>1.</w:t>
+      </w:r>
+      <w:r>
+        <w:rPr>
+          <w:rFonts w:ascii="Times New Roman" w:hAnsi="Times New Roman" w:cs="Times New Roman"/>
+          <w:sz w:val="28"/>
+          <w:szCs w:val="28"/>
+        </w:rPr>
+        <w:t>1</w:t>
       </w:r>
       <w:r>
         <w:rPr>
@@ -4290,7 +4257,7 @@
     </w:p>
     <w:p>
       <w:pPr>
-        <w:spacing w:after="0"/>
+        <w:spacing w:after="0" w:line="240" w:lineRule="auto"/>
         <w:ind w:firstLine="1134"/>
         <w:jc w:val="center"/>
         <w:rPr>
@@ -4308,7 +4275,7 @@
           <w:lang w:eastAsia="ru-RU"/>
         </w:rPr>
         <w:drawing>
-          <wp:inline distT="0" distB="0" distL="0" distR="0">
+          <wp:inline distT="0" distB="0" distL="0" distR="0" wp14:anchorId="1E029038" wp14:editId="63637BC0">
             <wp:extent cx="4112375" cy="3490174"/>
             <wp:effectExtent l="19050" t="0" r="2425" b="0"/>
             <wp:docPr id="2" name="Рисунок 4" descr="D:\Артур\Диплом\images\Поляризация.png"/>
@@ -4356,7 +4323,7 @@
     </w:p>
     <w:p>
       <w:pPr>
-        <w:spacing w:after="0"/>
+        <w:spacing w:after="0" w:line="240" w:lineRule="auto"/>
         <w:ind w:firstLine="1134"/>
         <w:jc w:val="center"/>
         <w:rPr>
@@ -4371,22 +4338,38 @@
           <w:sz w:val="28"/>
           <w:szCs w:val="28"/>
         </w:rPr>
-        <w:t>Рисунок 1 – Реакция линейной поляризованной антенны.</w:t>
-      </w:r>
-    </w:p>
-    <w:p>
-      <w:pPr>
-        <w:spacing w:after="0"/>
-        <w:rPr>
-          <w:rFonts w:ascii="Times New Roman" w:hAnsi="Times New Roman" w:cs="Times New Roman"/>
-          <w:sz w:val="28"/>
-          <w:szCs w:val="28"/>
-        </w:rPr>
-      </w:pPr>
-    </w:p>
-    <w:p>
-      <w:pPr>
-        <w:spacing w:after="0"/>
+        <w:t xml:space="preserve">Рисунок </w:t>
+      </w:r>
+      <w:r>
+        <w:rPr>
+          <w:rFonts w:ascii="Times New Roman" w:hAnsi="Times New Roman" w:cs="Times New Roman"/>
+          <w:sz w:val="28"/>
+          <w:szCs w:val="28"/>
+        </w:rPr>
+        <w:t>1.</w:t>
+      </w:r>
+      <w:r>
+        <w:rPr>
+          <w:rFonts w:ascii="Times New Roman" w:hAnsi="Times New Roman" w:cs="Times New Roman"/>
+          <w:sz w:val="28"/>
+          <w:szCs w:val="28"/>
+        </w:rPr>
+        <w:t>1 – Реакция линейной поляризованной антенны.</w:t>
+      </w:r>
+    </w:p>
+    <w:p>
+      <w:pPr>
+        <w:spacing w:after="0" w:line="240" w:lineRule="auto"/>
+        <w:rPr>
+          <w:rFonts w:ascii="Times New Roman" w:hAnsi="Times New Roman" w:cs="Times New Roman"/>
+          <w:sz w:val="28"/>
+          <w:szCs w:val="28"/>
+        </w:rPr>
+      </w:pPr>
+    </w:p>
+    <w:p>
+      <w:pPr>
+        <w:spacing w:after="0" w:line="240" w:lineRule="auto"/>
         <w:ind w:left="1276" w:hanging="567"/>
         <w:jc w:val="both"/>
         <w:rPr>
@@ -4408,7 +4391,7 @@
     </w:p>
     <w:p>
       <w:pPr>
-        <w:spacing w:after="0"/>
+        <w:spacing w:after="0" w:line="240" w:lineRule="auto"/>
         <w:jc w:val="both"/>
         <w:rPr>
           <w:rFonts w:ascii="Times New Roman" w:eastAsia="Times New Roman" w:hAnsi="Times New Roman" w:cs="Times New Roman"/>
@@ -4419,7 +4402,7 @@
     </w:p>
     <w:p>
       <w:pPr>
-        <w:spacing w:after="0"/>
+        <w:spacing w:after="0" w:line="240" w:lineRule="auto"/>
         <w:ind w:firstLine="708"/>
         <w:jc w:val="both"/>
         <w:rPr>
@@ -4460,7 +4443,16 @@
           <w:sz w:val="28"/>
           <w:szCs w:val="28"/>
         </w:rPr>
-        <w:t>и в ближней зонах излучения. К группе методов тестирования в дальней зоне принадлежат: наземный полигонный (существуют различные варианты), облетные, радиоастрономические и радиометрич</w:t>
+        <w:t xml:space="preserve">и в ближней зонах излучения. К группе методов </w:t>
+      </w:r>
+      <w:r>
+        <w:rPr>
+          <w:rFonts w:ascii="Times New Roman" w:hAnsi="Times New Roman" w:cs="Times New Roman"/>
+          <w:sz w:val="28"/>
+          <w:szCs w:val="28"/>
+        </w:rPr>
+        <w:lastRenderedPageBreak/>
+        <w:t>тестирования в дальней зоне принадлежат: наземный полигонный (существуют различные варианты), облетные, радиоастрономические и радиометрич</w:t>
       </w:r>
       <w:r>
         <w:rPr>
@@ -4520,7 +4512,23 @@
           <w:sz w:val="28"/>
           <w:szCs w:val="28"/>
         </w:rPr>
-        <w:t>нтроля представлена на рисунке 2</w:t>
+        <w:t xml:space="preserve">нтроля представлена на рисунке </w:t>
+      </w:r>
+      <w:r>
+        <w:rPr>
+          <w:rFonts w:ascii="Times New Roman" w:hAnsi="Times New Roman" w:cs="Times New Roman"/>
+          <w:sz w:val="28"/>
+          <w:szCs w:val="28"/>
+        </w:rPr>
+        <w:t>1.</w:t>
+      </w:r>
+      <w:r>
+        <w:rPr>
+          <w:rFonts w:ascii="Times New Roman" w:hAnsi="Times New Roman" w:cs="Times New Roman"/>
+          <w:sz w:val="28"/>
+          <w:szCs w:val="28"/>
+        </w:rPr>
+        <w:t>2</w:t>
       </w:r>
       <w:r>
         <w:rPr>
@@ -4533,7 +4541,7 @@
     </w:p>
     <w:p>
       <w:pPr>
-        <w:spacing w:after="0"/>
+        <w:spacing w:after="0" w:line="240" w:lineRule="auto"/>
         <w:jc w:val="both"/>
         <w:rPr>
           <w:rFonts w:ascii="Times New Roman" w:hAnsi="Times New Roman" w:cs="Times New Roman"/>
@@ -4585,7 +4593,7 @@
     </w:p>
     <w:p>
       <w:pPr>
-        <w:spacing w:after="0"/>
+        <w:spacing w:after="0" w:line="240" w:lineRule="auto"/>
         <w:ind w:firstLine="708"/>
         <w:jc w:val="both"/>
         <w:rPr>
@@ -4699,7 +4707,7 @@
     </w:p>
     <w:p>
       <w:pPr>
-        <w:spacing w:after="0"/>
+        <w:spacing w:after="0" w:line="240" w:lineRule="auto"/>
         <w:jc w:val="both"/>
         <w:rPr>
           <w:rFonts w:ascii="Times New Roman" w:hAnsi="Times New Roman" w:cs="Times New Roman"/>
@@ -4840,20 +4848,19 @@
     </w:p>
     <w:p>
       <w:pPr>
-        <w:spacing w:after="0"/>
-        <w:rPr>
-          <w:rFonts w:ascii="Times New Roman" w:hAnsi="Times New Roman" w:cs="Times New Roman"/>
-          <w:sz w:val="28"/>
-          <w:szCs w:val="28"/>
-        </w:rPr>
-      </w:pPr>
-      <w:r>
-        <w:rPr>
-          <w:rFonts w:ascii="Times New Roman" w:hAnsi="Times New Roman" w:cs="Times New Roman"/>
-          <w:sz w:val="28"/>
-          <w:szCs w:val="28"/>
-        </w:rPr>
-        <w:lastRenderedPageBreak/>
+        <w:spacing w:after="0" w:line="240" w:lineRule="auto"/>
+        <w:rPr>
+          <w:rFonts w:ascii="Times New Roman" w:hAnsi="Times New Roman" w:cs="Times New Roman"/>
+          <w:sz w:val="28"/>
+          <w:szCs w:val="28"/>
+        </w:rPr>
+      </w:pPr>
+      <w:r>
+        <w:rPr>
+          <w:rFonts w:ascii="Times New Roman" w:hAnsi="Times New Roman" w:cs="Times New Roman"/>
+          <w:sz w:val="28"/>
+          <w:szCs w:val="28"/>
+        </w:rPr>
         <w:t>в безэховой камере). Нередко на точность и повторяемость</w:t>
       </w:r>
       <w:r>
@@ -4923,17 +4930,17 @@
     </w:p>
     <w:p>
       <w:pPr>
-        <w:spacing w:after="0"/>
-        <w:rPr>
-          <w:rFonts w:ascii="Times New Roman" w:hAnsi="Times New Roman" w:cs="Times New Roman"/>
-          <w:sz w:val="28"/>
-          <w:szCs w:val="28"/>
-        </w:rPr>
-      </w:pPr>
-    </w:p>
-    <w:p>
-      <w:pPr>
-        <w:spacing w:after="0"/>
+        <w:spacing w:after="0" w:line="240" w:lineRule="auto"/>
+        <w:rPr>
+          <w:rFonts w:ascii="Times New Roman" w:hAnsi="Times New Roman" w:cs="Times New Roman"/>
+          <w:sz w:val="28"/>
+          <w:szCs w:val="28"/>
+        </w:rPr>
+      </w:pPr>
+    </w:p>
+    <w:p>
+      <w:pPr>
+        <w:spacing w:after="0" w:line="240" w:lineRule="auto"/>
         <w:ind w:firstLine="708"/>
         <w:rPr>
           <w:rFonts w:ascii="Times New Roman" w:hAnsi="Times New Roman" w:cs="Times New Roman"/>
@@ -4950,7 +4957,7 @@
           <w:lang w:eastAsia="ru-RU"/>
         </w:rPr>
         <w:drawing>
-          <wp:inline distT="0" distB="0" distL="0" distR="0" wp14:anchorId="185A1A9F" wp14:editId="53BBF1BE">
+          <wp:inline distT="0" distB="0" distL="0" distR="0" wp14:anchorId="7A8F528F" wp14:editId="675F21AC">
             <wp:extent cx="5248893" cy="2624166"/>
             <wp:effectExtent l="0" t="0" r="0" b="0"/>
             <wp:docPr id="3" name="Рисунок 3"/>
@@ -5001,7 +5008,7 @@
     </w:p>
     <w:p>
       <w:pPr>
-        <w:spacing w:after="0"/>
+        <w:spacing w:after="0" w:line="240" w:lineRule="auto"/>
         <w:ind w:firstLine="708"/>
         <w:rPr>
           <w:rFonts w:ascii="Times New Roman" w:hAnsi="Times New Roman" w:cs="Times New Roman"/>
@@ -5012,7 +5019,7 @@
     </w:p>
     <w:p>
       <w:pPr>
-        <w:spacing w:after="0"/>
+        <w:spacing w:after="0" w:line="240" w:lineRule="auto"/>
         <w:ind w:firstLine="708"/>
         <w:rPr>
           <w:rFonts w:ascii="Times New Roman" w:hAnsi="Times New Roman" w:cs="Times New Roman"/>
@@ -5026,7 +5033,23 @@
           <w:sz w:val="28"/>
           <w:szCs w:val="28"/>
         </w:rPr>
-        <w:t>Рисунок 2</w:t>
+        <w:t xml:space="preserve">Рисунок </w:t>
+      </w:r>
+      <w:r>
+        <w:rPr>
+          <w:rFonts w:ascii="Times New Roman" w:hAnsi="Times New Roman" w:cs="Times New Roman"/>
+          <w:sz w:val="28"/>
+          <w:szCs w:val="28"/>
+        </w:rPr>
+        <w:t>1.</w:t>
+      </w:r>
+      <w:r>
+        <w:rPr>
+          <w:rFonts w:ascii="Times New Roman" w:hAnsi="Times New Roman" w:cs="Times New Roman"/>
+          <w:sz w:val="28"/>
+          <w:szCs w:val="28"/>
+        </w:rPr>
+        <w:t>2</w:t>
       </w:r>
       <w:r>
         <w:rPr>
@@ -5039,7 +5062,7 @@
     </w:p>
     <w:p>
       <w:pPr>
-        <w:spacing w:after="0"/>
+        <w:spacing w:after="0" w:line="240" w:lineRule="auto"/>
         <w:ind w:firstLine="708"/>
         <w:rPr>
           <w:rFonts w:ascii="Times New Roman" w:hAnsi="Times New Roman" w:cs="Times New Roman"/>
@@ -5050,7 +5073,7 @@
     </w:p>
     <w:p>
       <w:pPr>
-        <w:spacing w:after="0"/>
+        <w:spacing w:after="0" w:line="240" w:lineRule="auto"/>
         <w:ind w:firstLine="708"/>
         <w:jc w:val="both"/>
         <w:rPr>
@@ -5164,7 +5187,7 @@
     </w:p>
     <w:p>
       <w:pPr>
-        <w:spacing w:after="0"/>
+        <w:spacing w:after="0" w:line="240" w:lineRule="auto"/>
         <w:jc w:val="both"/>
         <w:rPr>
           <w:rFonts w:ascii="Times New Roman" w:hAnsi="Times New Roman" w:cs="Times New Roman"/>
@@ -5266,6 +5289,7 @@
           <w:sz w:val="28"/>
           <w:szCs w:val="28"/>
         </w:rPr>
+        <w:lastRenderedPageBreak/>
         <w:t>характеристик с помощью калибро</w:t>
       </w:r>
       <w:r>
@@ -5305,7 +5329,7 @@
     </w:p>
     <w:p>
       <w:pPr>
-        <w:spacing w:after="0"/>
+        <w:spacing w:after="0" w:line="240" w:lineRule="auto"/>
         <w:jc w:val="both"/>
         <w:rPr>
           <w:rFonts w:ascii="Times New Roman" w:hAnsi="Times New Roman" w:cs="Times New Roman"/>
@@ -5388,7 +5412,7 @@
     </w:p>
     <w:p>
       <w:pPr>
-        <w:spacing w:after="0"/>
+        <w:spacing w:after="0" w:line="240" w:lineRule="auto"/>
         <w:ind w:firstLine="708"/>
         <w:jc w:val="both"/>
         <w:rPr>
@@ -5539,7 +5563,7 @@
     </w:p>
     <w:p>
       <w:pPr>
-        <w:spacing w:after="0"/>
+        <w:spacing w:after="0" w:line="240" w:lineRule="auto"/>
         <w:ind w:firstLine="708"/>
         <w:jc w:val="both"/>
         <w:rPr>
@@ -5555,7 +5579,6 @@
           <w:sz w:val="28"/>
           <w:szCs w:val="28"/>
         </w:rPr>
-        <w:lastRenderedPageBreak/>
         <w:t>Измерение в ближней зоне</w:t>
       </w:r>
       <w:r>
@@ -5585,7 +5608,7 @@
     </w:p>
     <w:p>
       <w:pPr>
-        <w:spacing w:after="0"/>
+        <w:spacing w:after="0" w:line="240" w:lineRule="auto"/>
         <w:jc w:val="both"/>
         <w:rPr>
           <w:rFonts w:ascii="Times New Roman" w:hAnsi="Times New Roman" w:cs="Times New Roman"/>
@@ -5628,7 +5651,7 @@
     </w:p>
     <w:p>
       <w:pPr>
-        <w:spacing w:after="0"/>
+        <w:spacing w:after="0" w:line="240" w:lineRule="auto"/>
         <w:jc w:val="both"/>
         <w:rPr>
           <w:rFonts w:ascii="Times New Roman" w:hAnsi="Times New Roman" w:cs="Times New Roman"/>
@@ -5819,7 +5842,7 @@
     </w:p>
     <w:p>
       <w:pPr>
-        <w:spacing w:after="0"/>
+        <w:spacing w:after="0" w:line="240" w:lineRule="auto"/>
         <w:ind w:firstLine="708"/>
         <w:jc w:val="both"/>
         <w:rPr>
@@ -5906,7 +5929,7 @@
     </w:p>
     <w:p>
       <w:pPr>
-        <w:spacing w:after="0"/>
+        <w:spacing w:after="0" w:line="240" w:lineRule="auto"/>
         <w:ind w:firstLine="708"/>
         <w:jc w:val="both"/>
         <w:rPr>
@@ -6075,7 +6098,7 @@
     </w:p>
     <w:p>
       <w:pPr>
-        <w:spacing w:after="0"/>
+        <w:spacing w:after="0" w:line="240" w:lineRule="auto"/>
         <w:jc w:val="both"/>
         <w:rPr>
           <w:rFonts w:ascii="Times New Roman" w:hAnsi="Times New Roman" w:cs="Times New Roman"/>
@@ -6089,6 +6112,7 @@
           <w:sz w:val="28"/>
           <w:szCs w:val="28"/>
         </w:rPr>
+        <w:lastRenderedPageBreak/>
         <w:t>необходимо обеспеч</w:t>
       </w:r>
       <w:r>
@@ -6110,7 +6134,7 @@
     </w:p>
     <w:p>
       <w:pPr>
-        <w:spacing w:after="0"/>
+        <w:spacing w:after="0" w:line="240" w:lineRule="auto"/>
         <w:ind w:firstLine="708"/>
         <w:jc w:val="both"/>
         <w:rPr>
@@ -6134,21 +6158,12 @@
           <w:sz w:val="28"/>
           <w:szCs w:val="28"/>
         </w:rPr>
-        <w:t xml:space="preserve">который реализуется на практике при помощи специального измерительного комплекса стенд ближнего поля, считается одним из наиболее перспективных направлений для исследований характеристик антенн. Он особенно подходит для измерений параметров </w:t>
-      </w:r>
-      <w:r>
-        <w:rPr>
-          <w:rFonts w:ascii="Times New Roman" w:hAnsi="Times New Roman" w:cs="Times New Roman"/>
-          <w:sz w:val="28"/>
-          <w:szCs w:val="28"/>
-        </w:rPr>
-        <w:lastRenderedPageBreak/>
-        <w:t>крупногабаритных (по сравнению с возможностями компактного полигона) АФАР СВЧ-диапазона.</w:t>
-      </w:r>
-    </w:p>
-    <w:p>
-      <w:pPr>
-        <w:spacing w:after="0"/>
+        <w:t>который реализуется на практике при помощи специального измерительного комплекса стенд ближнего поля, считается одним из наиболее перспективных направлений для исследований характеристик антенн. Он особенно подходит для измерений параметров крупногабаритных (по сравнению с возможностями компактного полигона) АФАР СВЧ-диапазона.</w:t>
+      </w:r>
+    </w:p>
+    <w:p>
+      <w:pPr>
+        <w:spacing w:after="0" w:line="240" w:lineRule="auto"/>
         <w:ind w:firstLine="708"/>
         <w:jc w:val="both"/>
         <w:rPr>
@@ -6317,9 +6332,72 @@
           <w:sz w:val="28"/>
           <w:szCs w:val="28"/>
         </w:rPr>
-        <w:t xml:space="preserve"> дальней зоне [1]</w:t>
-      </w:r>
-      <w:proofErr w:type="gramStart"/>
+        <w:t xml:space="preserve"> дальней зоне [1]. </w:t>
+      </w:r>
+      <w:r>
+        <w:rPr>
+          <w:rFonts w:ascii="Times New Roman" w:hAnsi="Times New Roman" w:cs="Times New Roman"/>
+          <w:sz w:val="28"/>
+          <w:szCs w:val="28"/>
+        </w:rPr>
+        <w:t>Алгоритм</w:t>
+      </w:r>
+      <w:r>
+        <w:rPr>
+          <w:rFonts w:ascii="Times New Roman" w:hAnsi="Times New Roman" w:cs="Times New Roman"/>
+          <w:sz w:val="28"/>
+          <w:szCs w:val="28"/>
+        </w:rPr>
+        <w:t xml:space="preserve"> </w:t>
+      </w:r>
+      <w:r>
+        <w:rPr>
+          <w:rFonts w:ascii="Times New Roman" w:hAnsi="Times New Roman" w:cs="Times New Roman"/>
+          <w:sz w:val="28"/>
+          <w:szCs w:val="28"/>
+        </w:rPr>
+        <w:t>пересчета ближней зоны в дальнюю</w:t>
+      </w:r>
+      <w:r>
+        <w:rPr>
+          <w:rFonts w:ascii="Times New Roman" w:hAnsi="Times New Roman" w:cs="Times New Roman"/>
+          <w:sz w:val="28"/>
+          <w:szCs w:val="28"/>
+        </w:rPr>
+        <w:t xml:space="preserve"> </w:t>
+      </w:r>
+      <w:r>
+        <w:rPr>
+          <w:rFonts w:ascii="Times New Roman" w:hAnsi="Times New Roman" w:cs="Times New Roman"/>
+          <w:sz w:val="28"/>
+          <w:szCs w:val="28"/>
+        </w:rPr>
+        <w:t xml:space="preserve">зону </w:t>
+      </w:r>
+      <w:r>
+        <w:rPr>
+          <w:rFonts w:ascii="Times New Roman" w:hAnsi="Times New Roman" w:cs="Times New Roman"/>
+          <w:sz w:val="28"/>
+          <w:szCs w:val="28"/>
+        </w:rPr>
+        <w:t xml:space="preserve">приведен на рисунке </w:t>
+      </w:r>
+      <w:r>
+        <w:rPr>
+          <w:rFonts w:ascii="Times New Roman" w:hAnsi="Times New Roman" w:cs="Times New Roman"/>
+          <w:sz w:val="28"/>
+          <w:szCs w:val="28"/>
+        </w:rPr>
+        <w:t>1.</w:t>
+      </w:r>
+      <w:r>
+        <w:rPr>
+          <w:rFonts w:ascii="Times New Roman" w:hAnsi="Times New Roman" w:cs="Times New Roman"/>
+          <w:sz w:val="28"/>
+          <w:szCs w:val="28"/>
+        </w:rPr>
+        <w:t>3</w:t>
+      </w:r>
       <w:r>
         <w:rPr>
           <w:rFonts w:ascii="Times New Roman" w:hAnsi="Times New Roman" w:cs="Times New Roman"/>
@@ -6328,83 +6406,10 @@
         </w:rPr>
         <w:t>.</w:t>
       </w:r>
-      <w:proofErr w:type="gramEnd"/>
-      <w:r>
-        <w:rPr>
-          <w:rFonts w:ascii="Times New Roman" w:hAnsi="Times New Roman" w:cs="Times New Roman"/>
-          <w:sz w:val="28"/>
-          <w:szCs w:val="28"/>
-        </w:rPr>
-        <w:t xml:space="preserve"> </w:t>
-      </w:r>
-      <w:r>
-        <w:rPr>
-          <w:rFonts w:ascii="Times New Roman" w:hAnsi="Times New Roman" w:cs="Times New Roman"/>
-          <w:sz w:val="28"/>
-          <w:szCs w:val="28"/>
-        </w:rPr>
-        <w:t>Алгоритм</w:t>
-      </w:r>
-      <w:r>
-        <w:rPr>
-          <w:rFonts w:ascii="Times New Roman" w:hAnsi="Times New Roman" w:cs="Times New Roman"/>
-          <w:sz w:val="28"/>
-          <w:szCs w:val="28"/>
-        </w:rPr>
-        <w:t xml:space="preserve"> </w:t>
-      </w:r>
-      <w:r>
-        <w:rPr>
-          <w:rFonts w:ascii="Times New Roman" w:hAnsi="Times New Roman" w:cs="Times New Roman"/>
-          <w:sz w:val="28"/>
-          <w:szCs w:val="28"/>
-        </w:rPr>
-        <w:t>пересчета ближней зоны в дальнюю</w:t>
-      </w:r>
-      <w:r>
-        <w:rPr>
-          <w:rFonts w:ascii="Times New Roman" w:hAnsi="Times New Roman" w:cs="Times New Roman"/>
-          <w:sz w:val="28"/>
-          <w:szCs w:val="28"/>
-        </w:rPr>
-        <w:t xml:space="preserve"> </w:t>
-      </w:r>
-      <w:r>
-        <w:rPr>
-          <w:rFonts w:ascii="Times New Roman" w:hAnsi="Times New Roman" w:cs="Times New Roman"/>
-          <w:sz w:val="28"/>
-          <w:szCs w:val="28"/>
-        </w:rPr>
-        <w:t xml:space="preserve">зону </w:t>
-      </w:r>
-      <w:r>
-        <w:rPr>
-          <w:rFonts w:ascii="Times New Roman" w:hAnsi="Times New Roman" w:cs="Times New Roman"/>
-          <w:sz w:val="28"/>
-          <w:szCs w:val="28"/>
-        </w:rPr>
-        <w:t xml:space="preserve">приведен на рисунке </w:t>
-      </w:r>
-      <w:r>
-        <w:rPr>
-          <w:rFonts w:ascii="Times New Roman" w:hAnsi="Times New Roman" w:cs="Times New Roman"/>
-          <w:sz w:val="28"/>
-          <w:szCs w:val="28"/>
-        </w:rPr>
-        <w:t>3</w:t>
-      </w:r>
-      <w:r>
-        <w:rPr>
-          <w:rFonts w:ascii="Times New Roman" w:hAnsi="Times New Roman" w:cs="Times New Roman"/>
-          <w:sz w:val="28"/>
-          <w:szCs w:val="28"/>
-        </w:rPr>
-        <w:t>.</w:t>
-      </w:r>
-    </w:p>
-    <w:p>
-      <w:pPr>
-        <w:spacing w:after="0"/>
+    </w:p>
+    <w:p>
+      <w:pPr>
+        <w:spacing w:after="0" w:line="240" w:lineRule="auto"/>
         <w:ind w:firstLine="708"/>
         <w:jc w:val="center"/>
         <w:rPr>
@@ -6422,7 +6427,7 @@
           <w:lang w:eastAsia="ru-RU"/>
         </w:rPr>
         <w:drawing>
-          <wp:inline distT="0" distB="0" distL="0" distR="0">
+          <wp:inline distT="0" distB="0" distL="0" distR="0" wp14:anchorId="479BA8B6" wp14:editId="39A4372B">
             <wp:extent cx="5819140" cy="4619625"/>
             <wp:effectExtent l="0" t="0" r="0" b="0"/>
             <wp:docPr id="4" name="Рисунок 4"/>
@@ -6473,7 +6478,7 @@
     </w:p>
     <w:p>
       <w:pPr>
-        <w:spacing w:after="0"/>
+        <w:spacing w:after="0" w:line="240" w:lineRule="auto"/>
         <w:ind w:firstLine="708"/>
         <w:jc w:val="center"/>
         <w:rPr>
@@ -6482,13 +6487,49 @@
           <w:szCs w:val="28"/>
         </w:rPr>
       </w:pPr>
-      <w:r>
-        <w:rPr>
-          <w:rFonts w:ascii="Times New Roman" w:hAnsi="Times New Roman" w:cs="Times New Roman"/>
-          <w:sz w:val="28"/>
-          <w:szCs w:val="28"/>
-        </w:rPr>
-        <w:t xml:space="preserve">Рисунок 3 - </w:t>
+    </w:p>
+    <w:p>
+      <w:pPr>
+        <w:spacing w:after="0" w:line="240" w:lineRule="auto"/>
+        <w:ind w:firstLine="708"/>
+        <w:jc w:val="center"/>
+        <w:rPr>
+          <w:rFonts w:ascii="Times New Roman" w:hAnsi="Times New Roman" w:cs="Times New Roman"/>
+          <w:sz w:val="28"/>
+          <w:szCs w:val="28"/>
+        </w:rPr>
+      </w:pPr>
+      <w:r>
+        <w:rPr>
+          <w:rFonts w:ascii="Times New Roman" w:hAnsi="Times New Roman" w:cs="Times New Roman"/>
+          <w:sz w:val="28"/>
+          <w:szCs w:val="28"/>
+        </w:rPr>
+        <w:t xml:space="preserve">Рисунок </w:t>
+      </w:r>
+      <w:r>
+        <w:rPr>
+          <w:rFonts w:ascii="Times New Roman" w:hAnsi="Times New Roman" w:cs="Times New Roman"/>
+          <w:sz w:val="28"/>
+          <w:szCs w:val="28"/>
+        </w:rPr>
+        <w:t>1.</w:t>
+      </w:r>
+      <w:r>
+        <w:rPr>
+          <w:rFonts w:ascii="Times New Roman" w:hAnsi="Times New Roman" w:cs="Times New Roman"/>
+          <w:sz w:val="28"/>
+          <w:szCs w:val="28"/>
+        </w:rPr>
+        <w:t xml:space="preserve">3 </w:t>
+      </w:r>
+      <w:r>
+        <w:rPr>
+          <w:rFonts w:ascii="Times New Roman" w:hAnsi="Times New Roman" w:cs="Times New Roman"/>
+          <w:sz w:val="28"/>
+          <w:szCs w:val="28"/>
+        </w:rPr>
+        <w:t xml:space="preserve">– </w:t>
       </w:r>
       <w:r>
         <w:rPr>
@@ -6512,18 +6553,8 @@
           <w:sz w:val="28"/>
           <w:szCs w:val="28"/>
         </w:rPr>
-        <w:t>пересчета ближней зоны в дальнюю</w:t>
-      </w:r>
-      <w:r>
-        <w:rPr>
-          <w:rFonts w:ascii="Times New Roman" w:hAnsi="Times New Roman" w:cs="Times New Roman"/>
-          <w:sz w:val="28"/>
-          <w:szCs w:val="28"/>
-        </w:rPr>
-        <w:t xml:space="preserve"> зону</w:t>
-      </w:r>
-      <w:bookmarkStart w:id="0" w:name="_GoBack"/>
-      <w:bookmarkEnd w:id="0"/>
+        <w:t>пересчета ближней зоны в дальнюю зону</w:t>
+      </w:r>
     </w:p>
     <w:sectPr>
       <w:pgSz w:w="11906" w:h="16838"/>
